--- a/日报.docx
+++ b/日报.docx
@@ -36,7 +36,7 @@
       <w:pPr>
         <w:pStyle w:val="31"/>
         <w:rPr>
-          <w:rFonts w:ascii="微软雅黑" w:hAnsi="微软雅黑" w:hint="eastAsia"/>
+          <w:rFonts w:ascii="微软雅黑" w:hAnsi="微软雅黑"/>
         </w:rPr>
       </w:pPr>
       <w:r>
@@ -50,7 +50,7 @@
       <w:pPr>
         <w:pStyle w:val="31"/>
         <w:rPr>
-          <w:rFonts w:ascii="微软雅黑" w:hAnsi="微软雅黑" w:hint="eastAsia"/>
+          <w:rFonts w:ascii="微软雅黑" w:hAnsi="微软雅黑"/>
         </w:rPr>
       </w:pPr>
       <w:r>
@@ -103,7 +103,7 @@
       <w:pPr>
         <w:ind w:firstLine="720"/>
         <w:rPr>
-          <w:rFonts w:ascii="微软雅黑" w:hAnsi="微软雅黑" w:hint="eastAsia"/>
+          <w:rFonts w:ascii="微软雅黑" w:hAnsi="微软雅黑"/>
         </w:rPr>
       </w:pPr>
       <w:r>
@@ -160,6 +160,44 @@
         </w:rPr>
         <w:t>wrong》</w:t>
       </w:r>
+    </w:p>
+    <w:p>
+      <w:pPr>
+        <w:rPr>
+          <w:rFonts w:ascii="微软雅黑" w:hAnsi="微软雅黑"/>
+        </w:rPr>
+      </w:pPr>
+      <w:r>
+        <w:rPr>
+          <w:rFonts w:ascii="微软雅黑" w:hAnsi="微软雅黑" w:hint="eastAsia"/>
+        </w:rPr>
+        <w:t>11/19</w:t>
+      </w:r>
+      <w:r>
+        <w:rPr>
+          <w:rFonts w:ascii="微软雅黑" w:hAnsi="微软雅黑"/>
+        </w:rPr>
+        <w:t xml:space="preserve"> </w:t>
+      </w:r>
+      <w:r>
+        <w:rPr>
+          <w:rFonts w:ascii="微软雅黑" w:hAnsi="微软雅黑" w:hint="eastAsia"/>
+        </w:rPr>
+        <w:t>休息，地平线4小圈跑了50+25圈</w:t>
+      </w:r>
+    </w:p>
+    <w:p>
+      <w:pPr>
+        <w:rPr>
+          <w:rFonts w:ascii="微软雅黑" w:hAnsi="微软雅黑" w:hint="eastAsia"/>
+        </w:rPr>
+      </w:pPr>
+      <w:r>
+        <w:rPr>
+          <w:rFonts w:ascii="微软雅黑" w:hAnsi="微软雅黑"/>
+        </w:rPr>
+        <w:tab/>
+      </w:r>
       <w:bookmarkStart w:id="0" w:name="_GoBack"/>
       <w:bookmarkEnd w:id="0"/>
     </w:p>
@@ -280,7 +318,7 @@
         <w:noProof/>
         <w:lang w:val="zh-CN" w:bidi="zh-CN"/>
       </w:rPr>
-      <w:pict>
+      <w:pict w14:anchorId="2DFC3188">
         <v:shapetype id="_x0000_t75" coordsize="21600,21600" o:spt="75" o:preferrelative="t" path="m@4@5l@4@11@9@11@9@5xe" filled="f" stroked="f">
           <v:stroke joinstyle="miter"/>
           <v:formulas>
@@ -323,7 +361,7 @@
       <mc:AlternateContent>
         <mc:Choice Requires="wps">
           <w:drawing>
-            <wp:anchor distT="0" distB="0" distL="114300" distR="114300" simplePos="0" relativeHeight="251657728" behindDoc="1" locked="0" layoutInCell="1" allowOverlap="1" wp14:anchorId="27D85DC0" wp14:editId="329148E5">
+            <wp:anchor distT="0" distB="0" distL="114300" distR="114300" simplePos="0" relativeHeight="251657728" behindDoc="1" locked="0" layoutInCell="1" allowOverlap="1" wp14:anchorId="3F04FECE" wp14:editId="3DAFFADB">
               <wp:simplePos x="0" y="0"/>
               <wp:positionH relativeFrom="page">
                 <wp:align>center</wp:align>
@@ -419,7 +457,7 @@
       <mc:AlternateContent>
         <mc:Choice Requires="wps">
           <w:drawing>
-            <wp:anchor distT="0" distB="0" distL="114300" distR="114300" simplePos="0" relativeHeight="251656704" behindDoc="1" locked="0" layoutInCell="1" allowOverlap="1">
+            <wp:anchor distT="0" distB="0" distL="114300" distR="114300" simplePos="0" relativeHeight="251656704" behindDoc="1" locked="0" layoutInCell="1" allowOverlap="1" wp14:anchorId="23376B1E" wp14:editId="20152349">
               <wp:simplePos x="952500" y="504825"/>
               <wp:positionH relativeFrom="page">
                 <wp:align>center</wp:align>
@@ -856,6 +894,7 @@
     <w:lsdException w:name="HTML Sample" w:semiHidden="1" w:unhideWhenUsed="1"/>
     <w:lsdException w:name="HTML Typewriter" w:semiHidden="1" w:unhideWhenUsed="1"/>
     <w:lsdException w:name="HTML Variable" w:semiHidden="1" w:unhideWhenUsed="1"/>
+    <w:lsdException w:name="Normal Table" w:semiHidden="1" w:unhideWhenUsed="1"/>
     <w:lsdException w:name="annotation subject" w:semiHidden="1" w:unhideWhenUsed="1"/>
     <w:lsdException w:name="No List" w:semiHidden="1" w:unhideWhenUsed="1"/>
     <w:lsdException w:name="Outline List 1" w:semiHidden="1" w:unhideWhenUsed="1"/>
@@ -898,8 +937,11 @@
     <w:lsdException w:name="Table Contemporary" w:semiHidden="1" w:unhideWhenUsed="1"/>
     <w:lsdException w:name="Table Elegant" w:semiHidden="1" w:unhideWhenUsed="1"/>
     <w:lsdException w:name="Table Professional" w:semiHidden="1" w:unhideWhenUsed="1"/>
+    <w:lsdException w:name="Table Subtle 1" w:semiHidden="1" w:unhideWhenUsed="1"/>
     <w:lsdException w:name="Table Subtle 2" w:semiHidden="1" w:unhideWhenUsed="1"/>
     <w:lsdException w:name="Table Web 1" w:semiHidden="1" w:unhideWhenUsed="1"/>
+    <w:lsdException w:name="Table Web 2" w:semiHidden="1" w:unhideWhenUsed="1"/>
+    <w:lsdException w:name="Table Web 3" w:semiHidden="1" w:unhideWhenUsed="1"/>
     <w:lsdException w:name="Balloon Text" w:semiHidden="1" w:unhideWhenUsed="1"/>
     <w:lsdException w:name="Table Grid" w:uiPriority="39"/>
     <w:lsdException w:name="Table Theme" w:semiHidden="1" w:unhideWhenUsed="1"/>

--- a/日报.docx
+++ b/日报.docx
@@ -189,14 +189,26 @@
     <w:p>
       <w:pPr>
         <w:rPr>
-          <w:rFonts w:ascii="微软雅黑" w:hAnsi="微软雅黑" w:hint="eastAsia"/>
+          <w:rFonts w:ascii="微软雅黑" w:hAnsi="微软雅黑"/>
         </w:rPr>
       </w:pPr>
       <w:r>
         <w:rPr>
+          <w:rFonts w:ascii="微软雅黑" w:hAnsi="微软雅黑" w:hint="eastAsia"/>
+        </w:rPr>
+        <w:t>11/20</w:t>
+      </w:r>
+      <w:r>
+        <w:rPr>
           <w:rFonts w:ascii="微软雅黑" w:hAnsi="微软雅黑"/>
         </w:rPr>
-        <w:tab/>
+        <w:t xml:space="preserve"> </w:t>
+      </w:r>
+      <w:r>
+        <w:rPr>
+          <w:rFonts w:ascii="微软雅黑" w:hAnsi="微软雅黑" w:hint="eastAsia"/>
+        </w:rPr>
+        <w:t>看了数据存储之后休息，云顶2连鸡</w:t>
       </w:r>
       <w:bookmarkStart w:id="0" w:name="_GoBack"/>
       <w:bookmarkEnd w:id="0"/>

--- a/日报.docx
+++ b/日报.docx
@@ -82,21 +82,7 @@
         <w:rPr>
           <w:rFonts w:ascii="微软雅黑" w:hAnsi="微软雅黑" w:hint="eastAsia"/>
         </w:rPr>
-        <w:t>看完游戏软件工程基础重温</w:t>
-      </w:r>
-      <w:proofErr w:type="spellStart"/>
-      <w:r>
-        <w:rPr>
-          <w:rFonts w:ascii="微软雅黑" w:hAnsi="微软雅黑" w:hint="eastAsia"/>
-        </w:rPr>
-        <w:t>c++</w:t>
-      </w:r>
-      <w:proofErr w:type="spellEnd"/>
-      <w:r>
-        <w:rPr>
-          <w:rFonts w:ascii="微软雅黑" w:hAnsi="微软雅黑" w:hint="eastAsia"/>
-        </w:rPr>
-        <w:t>及最佳实践</w:t>
+        <w:t>看完游戏软件工程基础重温c++及最佳实践</w:t>
       </w:r>
     </w:p>
     <w:p>
@@ -209,6 +195,12 @@
           <w:rFonts w:ascii="微软雅黑" w:hAnsi="微软雅黑" w:hint="eastAsia"/>
         </w:rPr>
         <w:t>看了数据存储之后休息，云顶2连鸡</w:t>
+      </w:r>
+      <w:r>
+        <w:rPr>
+          <w:rFonts w:ascii="微软雅黑" w:hAnsi="微软雅黑" w:hint="eastAsia"/>
+        </w:rPr>
+        <w:t>，看了刀剑，啊，真的好棒啊（不过游戏的技术角度去看真的8行就是了。。</w:t>
       </w:r>
       <w:bookmarkStart w:id="0" w:name="_GoBack"/>
       <w:bookmarkEnd w:id="0"/>

--- a/日报.docx
+++ b/日报.docx
@@ -201,6 +201,19 @@
           <w:rFonts w:ascii="微软雅黑" w:hAnsi="微软雅黑" w:hint="eastAsia"/>
         </w:rPr>
         <w:t>，看了刀剑，啊，真的好棒啊（不过游戏的技术角度去看真的8行就是了。。</w:t>
+      </w:r>
+    </w:p>
+    <w:p>
+      <w:pPr>
+        <w:rPr>
+          <w:rFonts w:ascii="微软雅黑" w:hAnsi="微软雅黑" w:hint="eastAsia"/>
+        </w:rPr>
+      </w:pPr>
+      <w:r>
+        <w:rPr>
+          <w:rFonts w:ascii="微软雅黑" w:hAnsi="微软雅黑" w:hint="eastAsia"/>
+        </w:rPr>
+        <w:t>11/21休息</w:t>
       </w:r>
       <w:bookmarkStart w:id="0" w:name="_GoBack"/>
       <w:bookmarkEnd w:id="0"/>

--- a/日报.docx
+++ b/日报.docx
@@ -206,6 +206,19 @@
     <w:p>
       <w:pPr>
         <w:rPr>
+          <w:rFonts w:ascii="微软雅黑" w:hAnsi="微软雅黑"/>
+        </w:rPr>
+      </w:pPr>
+      <w:r>
+        <w:rPr>
+          <w:rFonts w:ascii="微软雅黑" w:hAnsi="微软雅黑" w:hint="eastAsia"/>
+        </w:rPr>
+        <w:t>11/21休息</w:t>
+      </w:r>
+    </w:p>
+    <w:p>
+      <w:pPr>
+        <w:rPr>
           <w:rFonts w:ascii="微软雅黑" w:hAnsi="微软雅黑" w:hint="eastAsia"/>
         </w:rPr>
       </w:pPr>
@@ -213,7 +226,19 @@
         <w:rPr>
           <w:rFonts w:ascii="微软雅黑" w:hAnsi="微软雅黑" w:hint="eastAsia"/>
         </w:rPr>
-        <w:t>11/21休息</w:t>
+        <w:t>11/22</w:t>
+      </w:r>
+      <w:r>
+        <w:rPr>
+          <w:rFonts w:ascii="微软雅黑" w:hAnsi="微软雅黑"/>
+        </w:rPr>
+        <w:t xml:space="preserve"> </w:t>
+      </w:r>
+      <w:r>
+        <w:rPr>
+          <w:rFonts w:ascii="微软雅黑" w:hAnsi="微软雅黑" w:hint="eastAsia"/>
+        </w:rPr>
+        <w:t>参观小米公司，早上起来去看了海上钢琴师。</w:t>
       </w:r>
       <w:bookmarkStart w:id="0" w:name="_GoBack"/>
       <w:bookmarkEnd w:id="0"/>

--- a/日报.docx
+++ b/日报.docx
@@ -219,7 +219,7 @@
     <w:p>
       <w:pPr>
         <w:rPr>
-          <w:rFonts w:ascii="微软雅黑" w:hAnsi="微软雅黑" w:hint="eastAsia"/>
+          <w:rFonts w:ascii="微软雅黑" w:hAnsi="微软雅黑"/>
         </w:rPr>
       </w:pPr>
       <w:r>
@@ -239,6 +239,43 @@
           <w:rFonts w:ascii="微软雅黑" w:hAnsi="微软雅黑" w:hint="eastAsia"/>
         </w:rPr>
         <w:t>参观小米公司，早上起来去看了海上钢琴师。</w:t>
+      </w:r>
+    </w:p>
+    <w:p>
+      <w:pPr>
+        <w:rPr>
+          <w:rFonts w:ascii="微软雅黑" w:hAnsi="微软雅黑" w:hint="eastAsia"/>
+        </w:rPr>
+      </w:pPr>
+      <w:r>
+        <w:rPr>
+          <w:rFonts w:ascii="微软雅黑" w:hAnsi="微软雅黑" w:hint="eastAsia"/>
+        </w:rPr>
+        <w:t>11/23</w:t>
+      </w:r>
+      <w:r>
+        <w:rPr>
+          <w:rFonts w:ascii="微软雅黑" w:hAnsi="微软雅黑"/>
+        </w:rPr>
+        <w:t xml:space="preserve"> </w:t>
+      </w:r>
+      <w:r>
+        <w:rPr>
+          <w:rFonts w:ascii="微软雅黑" w:hAnsi="微软雅黑" w:hint="eastAsia"/>
+        </w:rPr>
+        <w:t>&amp;11/24</w:t>
+      </w:r>
+      <w:r>
+        <w:rPr>
+          <w:rFonts w:ascii="微软雅黑" w:hAnsi="微软雅黑"/>
+        </w:rPr>
+        <w:t xml:space="preserve"> </w:t>
+      </w:r>
+      <w:r>
+        <w:rPr>
+          <w:rFonts w:ascii="微软雅黑" w:hAnsi="微软雅黑" w:hint="eastAsia"/>
+        </w:rPr>
+        <w:t>愉悦送走周末。</w:t>
       </w:r>
       <w:bookmarkStart w:id="0" w:name="_GoBack"/>
       <w:bookmarkEnd w:id="0"/>

--- a/日报.docx
+++ b/日报.docx
@@ -82,7 +82,21 @@
         <w:rPr>
           <w:rFonts w:ascii="微软雅黑" w:hAnsi="微软雅黑" w:hint="eastAsia"/>
         </w:rPr>
-        <w:t>看完游戏软件工程基础重温c++及最佳实践</w:t>
+        <w:t>看完游戏软件工程基础重温</w:t>
+      </w:r>
+      <w:proofErr w:type="spellStart"/>
+      <w:r>
+        <w:rPr>
+          <w:rFonts w:ascii="微软雅黑" w:hAnsi="微软雅黑" w:hint="eastAsia"/>
+        </w:rPr>
+        <w:t>c++</w:t>
+      </w:r>
+      <w:proofErr w:type="spellEnd"/>
+      <w:r>
+        <w:rPr>
+          <w:rFonts w:ascii="微软雅黑" w:hAnsi="微软雅黑" w:hint="eastAsia"/>
+        </w:rPr>
+        <w:t>及最佳实践</w:t>
       </w:r>
     </w:p>
     <w:p>
@@ -200,7 +214,21 @@
         <w:rPr>
           <w:rFonts w:ascii="微软雅黑" w:hAnsi="微软雅黑" w:hint="eastAsia"/>
         </w:rPr>
-        <w:t>，看了刀剑，啊，真的好棒啊（不过游戏的技术角度去看真的8行就是了。。</w:t>
+        <w:t>，看了刀剑，啊，真的好棒啊（不过游戏的技术角度去</w:t>
+      </w:r>
+      <w:proofErr w:type="gramStart"/>
+      <w:r>
+        <w:rPr>
+          <w:rFonts w:ascii="微软雅黑" w:hAnsi="微软雅黑" w:hint="eastAsia"/>
+        </w:rPr>
+        <w:t>看真的</w:t>
+      </w:r>
+      <w:proofErr w:type="gramEnd"/>
+      <w:r>
+        <w:rPr>
+          <w:rFonts w:ascii="微软雅黑" w:hAnsi="微软雅黑" w:hint="eastAsia"/>
+        </w:rPr>
+        <w:t>8行就是了。。</w:t>
       </w:r>
     </w:p>
     <w:p>
@@ -244,7 +272,7 @@
     <w:p>
       <w:pPr>
         <w:rPr>
-          <w:rFonts w:ascii="微软雅黑" w:hAnsi="微软雅黑" w:hint="eastAsia"/>
+          <w:rFonts w:ascii="微软雅黑" w:hAnsi="微软雅黑"/>
         </w:rPr>
       </w:pPr>
       <w:r>
@@ -276,6 +304,19 @@
           <w:rFonts w:ascii="微软雅黑" w:hAnsi="微软雅黑" w:hint="eastAsia"/>
         </w:rPr>
         <w:t>愉悦送走周末。</w:t>
+      </w:r>
+    </w:p>
+    <w:p>
+      <w:pPr>
+        <w:rPr>
+          <w:rFonts w:ascii="微软雅黑" w:hAnsi="微软雅黑" w:hint="eastAsia"/>
+        </w:rPr>
+      </w:pPr>
+      <w:r>
+        <w:rPr>
+          <w:rFonts w:ascii="微软雅黑" w:hAnsi="微软雅黑"/>
+        </w:rPr>
+        <w:t xml:space="preserve"> </w:t>
       </w:r>
       <w:bookmarkStart w:id="0" w:name="_GoBack"/>
       <w:bookmarkEnd w:id="0"/>
